--- a/Lab 6 - Gabe Gasbarre/Lab_6-GabeGasbarre.docx
+++ b/Lab 6 - Gabe Gasbarre/Lab_6-GabeGasbarre.docx
@@ -227,6 +227,12 @@
     </w:p>
     <w:sdt>
       <w:sdtPr>
+        <w:rPr>
+          <w:rFonts w:asciiTheme="minorHAnsi" w:eastAsiaTheme="minorHAnsi" w:hAnsiTheme="minorHAnsi" w:cstheme="minorBidi"/>
+          <w:color w:val="auto"/>
+          <w:sz w:val="22"/>
+          <w:szCs w:val="22"/>
+        </w:rPr>
         <w:id w:val="-1456859151"/>
         <w:docPartObj>
           <w:docPartGallery w:val="Table of Contents"/>
@@ -235,13 +241,9 @@
       </w:sdtPr>
       <w:sdtEndPr>
         <w:rPr>
-          <w:rFonts w:asciiTheme="minorHAnsi" w:eastAsiaTheme="minorHAnsi" w:hAnsiTheme="minorHAnsi" w:cstheme="minorBidi"/>
           <w:b/>
           <w:bCs/>
           <w:noProof/>
-          <w:color w:val="auto"/>
-          <w:sz w:val="22"/>
-          <w:szCs w:val="22"/>
         </w:rPr>
       </w:sdtEndPr>
       <w:sdtContent>
@@ -2728,7 +2730,14 @@
         <w:rPr>
           <w:rFonts w:ascii="Times New Roman" w:eastAsia="Times New Roman" w:hAnsi="Times New Roman" w:cs="Times New Roman"/>
         </w:rPr>
-        <w:t xml:space="preserve">unlimited entries while still only printing the 4 most recently entered keystrokes. When the # key is pressed, each value in the PIN array is printed </w:t>
+        <w:t xml:space="preserve">unlimited entries while still only printing the 4 most recently entered keystrokes. </w:t>
+      </w:r>
+      <w:r>
+        <w:rPr>
+          <w:rFonts w:ascii="Times New Roman" w:eastAsia="Times New Roman" w:hAnsi="Times New Roman" w:cs="Times New Roman"/>
+        </w:rPr>
+        <w:lastRenderedPageBreak/>
+        <w:t xml:space="preserve">When the # key is pressed, each value in the PIN array is printed </w:t>
       </w:r>
       <w:proofErr w:type="gramStart"/>
       <w:r>
@@ -2743,6 +2752,81 @@
           <w:rFonts w:ascii="Times New Roman" w:eastAsia="Times New Roman" w:hAnsi="Times New Roman" w:cs="Times New Roman"/>
         </w:rPr>
         <w:t xml:space="preserve"> the CCS console. </w:t>
+      </w:r>
+      <w:r>
+        <w:rPr>
+          <w:rFonts w:ascii="Times New Roman" w:eastAsia="Times New Roman" w:hAnsi="Times New Roman" w:cs="Times New Roman"/>
+        </w:rPr>
+        <w:t xml:space="preserve">Included below is the </w:t>
+      </w:r>
+      <w:proofErr w:type="spellStart"/>
+      <w:r>
+        <w:rPr>
+          <w:rFonts w:ascii="Times New Roman" w:eastAsia="Times New Roman" w:hAnsi="Times New Roman" w:cs="Times New Roman"/>
+        </w:rPr>
+        <w:t>Keypad_Pin</w:t>
+      </w:r>
+      <w:proofErr w:type="spellEnd"/>
+      <w:r>
+        <w:rPr>
+          <w:rFonts w:ascii="Times New Roman" w:eastAsia="Times New Roman" w:hAnsi="Times New Roman" w:cs="Times New Roman"/>
+        </w:rPr>
+        <w:t xml:space="preserve"> function that stores and displays the information entered. </w:t>
+      </w:r>
+    </w:p>
+    <w:p>
+      <w:pPr>
+        <w:spacing w:line="480" w:lineRule="auto"/>
+        <w:rPr>
+          <w:rFonts w:ascii="Times New Roman" w:eastAsia="Times New Roman" w:hAnsi="Times New Roman" w:cs="Times New Roman"/>
+        </w:rPr>
+      </w:pPr>
+      <w:r>
+        <w:rPr>
+          <w:noProof/>
+        </w:rPr>
+        <w:drawing>
+          <wp:inline distT="0" distB="0" distL="0" distR="0" wp14:anchorId="6B465386" wp14:editId="0576E458">
+            <wp:extent cx="5848350" cy="4182250"/>
+            <wp:effectExtent l="0" t="0" r="0" b="8890"/>
+            <wp:docPr id="2" name="Picture 2"/>
+            <wp:cNvGraphicFramePr>
+              <a:graphicFrameLocks xmlns:a="http://schemas.openxmlformats.org/drawingml/2006/main" noChangeAspect="1"/>
+            </wp:cNvGraphicFramePr>
+            <a:graphic xmlns:a="http://schemas.openxmlformats.org/drawingml/2006/main">
+              <a:graphicData uri="http://schemas.openxmlformats.org/drawingml/2006/picture">
+                <pic:pic xmlns:pic="http://schemas.openxmlformats.org/drawingml/2006/picture">
+                  <pic:nvPicPr>
+                    <pic:cNvPr id="1" name=""/>
+                    <pic:cNvPicPr/>
+                  </pic:nvPicPr>
+                  <pic:blipFill rotWithShape="1">
+                    <a:blip r:embed="rId7"/>
+                    <a:srcRect l="51068" t="9752" r="30555" b="35728"/>
+                    <a:stretch/>
+                  </pic:blipFill>
+                  <pic:spPr bwMode="auto">
+                    <a:xfrm>
+                      <a:off x="0" y="0"/>
+                      <a:ext cx="5872098" cy="4199233"/>
+                    </a:xfrm>
+                    <a:prstGeom prst="rect">
+                      <a:avLst/>
+                    </a:prstGeom>
+                    <a:ln>
+                      <a:noFill/>
+                    </a:ln>
+                    <a:extLst>
+                      <a:ext uri="{53640926-AAD7-44D8-BBD7-CCE9431645EC}">
+                        <a14:shadowObscured xmlns:a14="http://schemas.microsoft.com/office/drawing/2010/main"/>
+                      </a:ext>
+                    </a:extLst>
+                  </pic:spPr>
+                </pic:pic>
+              </a:graphicData>
+            </a:graphic>
+          </wp:inline>
+        </w:drawing>
       </w:r>
     </w:p>
     <w:p>
@@ -2757,7 +2841,6 @@
         <w:rPr>
           <w:rFonts w:ascii="Times New Roman" w:eastAsia="Times New Roman" w:hAnsi="Times New Roman" w:cs="Times New Roman"/>
         </w:rPr>
-        <w:lastRenderedPageBreak/>
         <w:tab/>
       </w:r>
       <w:bookmarkStart w:id="56" w:name="_Toc65076741"/>
@@ -2871,6 +2954,7 @@
           <w:sz w:val="32"/>
           <w:szCs w:val="32"/>
         </w:rPr>
+        <w:lastRenderedPageBreak/>
         <w:t>Results</w:t>
       </w:r>
       <w:bookmarkEnd w:id="60"/>
@@ -3079,7 +3163,6 @@
         <w:rPr>
           <w:rFonts w:ascii="Times New Roman" w:hAnsi="Times New Roman" w:cs="Times New Roman"/>
         </w:rPr>
-        <w:lastRenderedPageBreak/>
         <w:t>Conclusions.</w:t>
       </w:r>
       <w:bookmarkEnd w:id="82"/>
@@ -3623,6 +3706,7 @@
     <w:lsdException w:name="HTML Sample" w:semiHidden="1" w:unhideWhenUsed="1"/>
     <w:lsdException w:name="HTML Typewriter" w:semiHidden="1" w:unhideWhenUsed="1"/>
     <w:lsdException w:name="HTML Variable" w:semiHidden="1" w:unhideWhenUsed="1"/>
+    <w:lsdException w:name="Normal Table" w:semiHidden="1" w:unhideWhenUsed="1"/>
     <w:lsdException w:name="annotation subject" w:semiHidden="1" w:unhideWhenUsed="1"/>
     <w:lsdException w:name="No List" w:semiHidden="1" w:unhideWhenUsed="1"/>
     <w:lsdException w:name="Outline List 1" w:semiHidden="1" w:unhideWhenUsed="1"/>
@@ -3669,8 +3753,10 @@
     <w:lsdException w:name="Table Subtle 2" w:semiHidden="1" w:unhideWhenUsed="1"/>
     <w:lsdException w:name="Table Web 1" w:semiHidden="1" w:unhideWhenUsed="1"/>
     <w:lsdException w:name="Table Web 2" w:semiHidden="1" w:unhideWhenUsed="1"/>
+    <w:lsdException w:name="Table Web 3" w:semiHidden="1" w:unhideWhenUsed="1"/>
     <w:lsdException w:name="Balloon Text" w:semiHidden="1" w:unhideWhenUsed="1"/>
     <w:lsdException w:name="Table Grid" w:uiPriority="39"/>
+    <w:lsdException w:name="Table Theme" w:semiHidden="1" w:unhideWhenUsed="1"/>
     <w:lsdException w:name="Placeholder Text" w:semiHidden="1"/>
     <w:lsdException w:name="No Spacing" w:uiPriority="1" w:qFormat="1"/>
     <w:lsdException w:name="Light Shading" w:uiPriority="60"/>
